--- a/assets/fp-resume-word.docx
+++ b/assets/fp-resume-word.docx
@@ -66,20 +66,8 @@
           <w:szCs w:val="24"/>
           <w:u w:val="single"/>
         </w:rPr>
-        <w:t>linkedin.com/in/</w:t>
-      </w:r>
-      <w:proofErr w:type="spellStart"/>
-      <w:r>
-        <w:rPr>
-          <w:rFonts w:ascii="Consolas" w:eastAsia="Consolas" w:hAnsi="Consolas" w:cs="Consolas"/>
-          <w:color w:val="1155CC"/>
-          <w:sz w:val="24"/>
-          <w:szCs w:val="24"/>
-          <w:u w:val="single"/>
-        </w:rPr>
-        <w:t>funshopeters</w:t>
-      </w:r>
-      <w:proofErr w:type="spellEnd"/>
+        <w:t>linkedin.com/in/funshopeters</w:t>
+      </w:r>
     </w:p>
     <w:p>
       <w:pPr>
@@ -469,18 +457,8 @@
           <w:sz w:val="24"/>
           <w:szCs w:val="24"/>
         </w:rPr>
-        <w:t xml:space="preserve">Regression (linear, logistic), Naïve Bayes, decision trees, random forest, AdaBoost, </w:t>
-      </w:r>
-      <w:proofErr w:type="spellStart"/>
-      <w:r>
-        <w:rPr>
-          <w:rFonts w:ascii="Consolas" w:eastAsia="Consolas" w:hAnsi="Consolas" w:cs="Consolas"/>
-          <w:sz w:val="24"/>
-          <w:szCs w:val="24"/>
-        </w:rPr>
-        <w:t>XGBoost</w:t>
-      </w:r>
-      <w:proofErr w:type="spellEnd"/>
+        <w:t>Regression (linear, logistic), Naïve Bayes, decision trees, random forest, AdaBoost, XGBoost</w:t>
+      </w:r>
     </w:p>
     <w:p>
       <w:pPr>
@@ -507,7 +485,7 @@
           <w:sz w:val="32"/>
           <w:szCs w:val="32"/>
         </w:rPr>
-        <w:t>Data Analytics Stack</w:t>
+        <w:t>Projects</w:t>
       </w:r>
     </w:p>
     <w:p>
@@ -572,56 +550,16 @@
           <w:sz w:val="24"/>
           <w:szCs w:val="24"/>
         </w:rPr>
-        <w:t xml:space="preserve">Predicting Employee Turnover at </w:t>
-      </w:r>
-      <w:proofErr w:type="spellStart"/>
-      <w:r>
-        <w:rPr>
-          <w:rFonts w:ascii="Consolas" w:eastAsia="Consolas" w:hAnsi="Consolas" w:cs="Consolas"/>
-          <w:b/>
-          <w:sz w:val="24"/>
-          <w:szCs w:val="24"/>
-        </w:rPr>
-        <w:t>Salifort</w:t>
-      </w:r>
-      <w:proofErr w:type="spellEnd"/>
-      <w:r>
-        <w:rPr>
-          <w:rFonts w:ascii="Consolas" w:eastAsia="Consolas" w:hAnsi="Consolas" w:cs="Consolas"/>
-          <w:b/>
-          <w:sz w:val="24"/>
-          <w:szCs w:val="24"/>
-        </w:rPr>
-        <w:t xml:space="preserve"> Motors: </w:t>
-      </w:r>
-      <w:r>
-        <w:rPr>
-          <w:rFonts w:ascii="Consolas" w:eastAsia="Consolas" w:hAnsi="Consolas" w:cs="Consolas"/>
-          <w:bCs/>
-          <w:sz w:val="24"/>
-          <w:szCs w:val="24"/>
-        </w:rPr>
-        <w:t xml:space="preserve">Analyzing </w:t>
-      </w:r>
-      <w:proofErr w:type="spellStart"/>
-      <w:r>
-        <w:rPr>
-          <w:rFonts w:ascii="Consolas" w:eastAsia="Consolas" w:hAnsi="Consolas" w:cs="Consolas"/>
-          <w:bCs/>
-          <w:sz w:val="24"/>
-          <w:szCs w:val="24"/>
-        </w:rPr>
-        <w:t>Salifort</w:t>
-      </w:r>
-      <w:proofErr w:type="spellEnd"/>
-      <w:r>
-        <w:rPr>
-          <w:rFonts w:ascii="Consolas" w:eastAsia="Consolas" w:hAnsi="Consolas" w:cs="Consolas"/>
-          <w:bCs/>
-          <w:sz w:val="24"/>
-          <w:szCs w:val="24"/>
-        </w:rPr>
-        <w:t xml:space="preserve"> Motors' HR data to model and predict employee turnover, enhancing retention strategies.</w:t>
+        <w:t xml:space="preserve">Predicting Employee Turnover at Salifort Motors: </w:t>
+      </w:r>
+      <w:r>
+        <w:rPr>
+          <w:rFonts w:ascii="Consolas" w:eastAsia="Consolas" w:hAnsi="Consolas" w:cs="Consolas"/>
+          <w:bCs/>
+          <w:sz w:val="24"/>
+          <w:szCs w:val="24"/>
+        </w:rPr>
+        <w:t>Analyzing Salifort Motors' HR data to model and predict employee turnover, enhancing retention strategies.</w:t>
       </w:r>
     </w:p>
     <w:p>
@@ -1019,25 +957,14 @@
           <w:szCs w:val="24"/>
         </w:rPr>
       </w:pPr>
-      <w:proofErr w:type="spellStart"/>
-      <w:r>
-        <w:rPr>
-          <w:rFonts w:ascii="Consolas" w:eastAsia="Consolas" w:hAnsi="Consolas" w:cs="Consolas"/>
-          <w:bCs/>
-          <w:sz w:val="24"/>
-          <w:szCs w:val="24"/>
-        </w:rPr>
-        <w:t>Afrotourism</w:t>
-      </w:r>
-      <w:proofErr w:type="spellEnd"/>
-      <w:r>
-        <w:rPr>
-          <w:rFonts w:ascii="Consolas" w:eastAsia="Consolas" w:hAnsi="Consolas" w:cs="Consolas"/>
-          <w:bCs/>
-          <w:sz w:val="24"/>
-          <w:szCs w:val="24"/>
-        </w:rPr>
-        <w:t xml:space="preserve"> West Africa, (Tourism Marketing Agency)</w:t>
+      <w:r>
+        <w:rPr>
+          <w:rFonts w:ascii="Consolas" w:eastAsia="Consolas" w:hAnsi="Consolas" w:cs="Consolas"/>
+          <w:bCs/>
+          <w:sz w:val="24"/>
+          <w:szCs w:val="24"/>
+        </w:rPr>
+        <w:t>Afrotourism West Africa, (Tourism Marketing Agency)</w:t>
       </w:r>
     </w:p>
     <w:p>
